--- a/HW8/report.docx
+++ b/HW8/report.docx
@@ -105,6 +105,12 @@
           <w:rFonts w:cs="Times New Roman"/>
         </w:rPr>
       </w:pPr>
+      <w:r>
+        <w:rPr>
+          <w:rFonts w:cs="Times New Roman"/>
+        </w:rPr>
+        <w:t xml:space="preserve">This specific implementation of the adaboost algorithm breaks the loop when an alpha value less then zero is computed.  </w:t>
+      </w:r>
       <w:r>
         <w:rPr>
           <w:rFonts w:cs="Times New Roman"/>
@@ -336,6 +342,255 @@
         </w:rPr>
         <w:t>As one can see, the number of iterations largely does not impact the boosting algorithm’s accuracy.  There is a slight trend, but it is negligible and is not worth the extra computational time to attempt an increase in accuracy.</w:t>
       </w:r>
+    </w:p>
+    <w:p>
+      <w:pPr>
+        <w:spacing w:line="240" w:lineRule="auto"/>
+        <w:rPr>
+          <w:rFonts w:cs="Times New Roman"/>
+        </w:rPr>
+      </w:pPr>
+    </w:p>
+    <w:p>
+      <w:pPr>
+        <w:spacing w:line="240" w:lineRule="auto"/>
+        <w:rPr>
+          <w:rFonts w:cs="Times New Roman"/>
+        </w:rPr>
+      </w:pPr>
+      <w:r>
+        <w:rPr>
+          <w:rFonts w:cs="Times New Roman"/>
+          <w:b/>
+          <w:u w:val="single"/>
+        </w:rPr>
+        <w:t>Adaboost Extra</w:t>
+      </w:r>
+    </w:p>
+    <w:p>
+      <w:pPr>
+        <w:spacing w:line="240" w:lineRule="auto"/>
+        <w:rPr>
+          <w:rFonts w:cs="Times New Roman"/>
+        </w:rPr>
+      </w:pPr>
+    </w:p>
+    <w:p>
+      <w:pPr>
+        <w:spacing w:line="240" w:lineRule="auto"/>
+        <w:rPr>
+          <w:rFonts w:cs="Times New Roman"/>
+        </w:rPr>
+      </w:pPr>
+      <w:r>
+        <w:rPr>
+          <w:rFonts w:cs="Times New Roman"/>
+        </w:rPr>
+        <w:t>For 5 points of extra credit, another version of the adaboost algorithm, implemented in adaboost_extra.m, never terminates the loop, even if the alpha value is negative.  Instead, by using a negative alpha value in the final linear combination of the weak classifiers, the algorithm is inverting that algorithm’s prediction.  Results were computed below for 10, 20, and 50 iterations with this new implementation.</w:t>
+      </w:r>
+    </w:p>
+    <w:p>
+      <w:pPr>
+        <w:spacing w:line="240" w:lineRule="auto"/>
+        <w:rPr>
+          <w:rFonts w:cs="Times New Roman"/>
+        </w:rPr>
+      </w:pPr>
+    </w:p>
+    <w:tbl>
+      <w:tblPr>
+        <w:tblStyle w:val="TableGrid"/>
+        <w:tblW w:w="0" w:type="auto"/>
+        <w:tblLook w:val="04A0" w:firstRow="1" w:lastRow="0" w:firstColumn="1" w:lastColumn="0" w:noHBand="0" w:noVBand="1"/>
+      </w:tblPr>
+      <w:tblGrid>
+        <w:gridCol w:w="4675"/>
+        <w:gridCol w:w="4675"/>
+      </w:tblGrid>
+      <w:tr>
+        <w:tc>
+          <w:tcPr>
+            <w:tcW w:w="4675" w:type="dxa"/>
+          </w:tcPr>
+          <w:p>
+            <w:pPr>
+              <w:rPr>
+                <w:rFonts w:cs="Times New Roman"/>
+                <w:b/>
+              </w:rPr>
+            </w:pPr>
+            <w:r>
+              <w:rPr>
+                <w:rFonts w:cs="Times New Roman"/>
+                <w:b/>
+              </w:rPr>
+              <w:t>Iterations</w:t>
+            </w:r>
+          </w:p>
+        </w:tc>
+        <w:tc>
+          <w:tcPr>
+            <w:tcW w:w="4675" w:type="dxa"/>
+          </w:tcPr>
+          <w:p>
+            <w:pPr>
+              <w:rPr>
+                <w:rFonts w:cs="Times New Roman"/>
+                <w:b/>
+              </w:rPr>
+            </w:pPr>
+            <w:r>
+              <w:rPr>
+                <w:rFonts w:cs="Times New Roman"/>
+                <w:b/>
+              </w:rPr>
+              <w:t>Accuracy</w:t>
+            </w:r>
+          </w:p>
+        </w:tc>
+      </w:tr>
+      <w:tr>
+        <w:tc>
+          <w:tcPr>
+            <w:tcW w:w="4675" w:type="dxa"/>
+          </w:tcPr>
+          <w:p>
+            <w:pPr>
+              <w:rPr>
+                <w:rFonts w:cs="Times New Roman"/>
+              </w:rPr>
+            </w:pPr>
+            <w:r>
+              <w:rPr>
+                <w:rFonts w:cs="Times New Roman"/>
+              </w:rPr>
+              <w:t>10</w:t>
+            </w:r>
+          </w:p>
+        </w:tc>
+        <w:tc>
+          <w:tcPr>
+            <w:tcW w:w="4675" w:type="dxa"/>
+          </w:tcPr>
+          <w:p>
+            <w:pPr>
+              <w:rPr>
+                <w:rFonts w:cs="Times New Roman"/>
+              </w:rPr>
+            </w:pPr>
+            <w:r>
+              <w:rPr>
+                <w:rFonts w:cs="Times New Roman"/>
+              </w:rPr>
+              <w:t>.7534</w:t>
+            </w:r>
+          </w:p>
+        </w:tc>
+      </w:tr>
+      <w:tr>
+        <w:tc>
+          <w:tcPr>
+            <w:tcW w:w="4675" w:type="dxa"/>
+          </w:tcPr>
+          <w:p>
+            <w:pPr>
+              <w:rPr>
+                <w:rFonts w:cs="Times New Roman"/>
+              </w:rPr>
+            </w:pPr>
+            <w:r>
+              <w:rPr>
+                <w:rFonts w:cs="Times New Roman"/>
+              </w:rPr>
+              <w:t>20</w:t>
+            </w:r>
+          </w:p>
+        </w:tc>
+        <w:tc>
+          <w:tcPr>
+            <w:tcW w:w="4675" w:type="dxa"/>
+          </w:tcPr>
+          <w:p>
+            <w:pPr>
+              <w:rPr>
+                <w:rFonts w:cs="Times New Roman"/>
+              </w:rPr>
+            </w:pPr>
+            <w:r>
+              <w:rPr>
+                <w:rFonts w:cs="Times New Roman"/>
+              </w:rPr>
+              <w:t>.</w:t>
+            </w:r>
+            <w:r>
+              <w:rPr>
+                <w:rFonts w:cs="Times New Roman"/>
+              </w:rPr>
+              <w:t>7628</w:t>
+            </w:r>
+          </w:p>
+        </w:tc>
+      </w:tr>
+      <w:tr>
+        <w:tc>
+          <w:tcPr>
+            <w:tcW w:w="4675" w:type="dxa"/>
+          </w:tcPr>
+          <w:p>
+            <w:pPr>
+              <w:rPr>
+                <w:rFonts w:cs="Times New Roman"/>
+              </w:rPr>
+            </w:pPr>
+            <w:r>
+              <w:rPr>
+                <w:rFonts w:cs="Times New Roman"/>
+              </w:rPr>
+              <w:t>50</w:t>
+            </w:r>
+          </w:p>
+        </w:tc>
+        <w:tc>
+          <w:tcPr>
+            <w:tcW w:w="4675" w:type="dxa"/>
+          </w:tcPr>
+          <w:p>
+            <w:pPr>
+              <w:rPr>
+                <w:rFonts w:cs="Times New Roman"/>
+              </w:rPr>
+            </w:pPr>
+            <w:r>
+              <w:rPr>
+                <w:rFonts w:cs="Times New Roman"/>
+              </w:rPr>
+              <w:t>.7649</w:t>
+            </w:r>
+          </w:p>
+        </w:tc>
+      </w:tr>
+    </w:tbl>
+    <w:p>
+      <w:pPr>
+        <w:spacing w:line="240" w:lineRule="auto"/>
+        <w:rPr>
+          <w:rFonts w:cs="Times New Roman"/>
+        </w:rPr>
+      </w:pPr>
+    </w:p>
+    <w:p>
+      <w:pPr>
+        <w:spacing w:line="240" w:lineRule="auto"/>
+        <w:rPr>
+          <w:rFonts w:cs="Times New Roman"/>
+        </w:rPr>
+      </w:pPr>
+      <w:r>
+        <w:rPr>
+          <w:rFonts w:cs="Times New Roman"/>
+        </w:rPr>
+        <w:t>Clearly, the same general trend in accuracy follows with the number of iterations.  The accuracies are averages across five simulations.  On any given simulation, the accuracies for adaboost_extra.m are the same as the accuracies for adaboost.m.  The only reason the above computed accuracies are different is because the dataset is randomized on any given simulation.  There is no notable difference in the algorithms.  One explanation for these similar accuracies is because adaboost.m never in fact has a negative alpha value, so the loop never terminates, and adaboost_extra.m never computes a negative alpha value, so it performs identically to adaboost.m.</w:t>
+      </w:r>
       <w:bookmarkStart w:id="0" w:name="_GoBack"/>
       <w:bookmarkEnd w:id="0"/>
     </w:p>
@@ -505,7 +760,6 @@
         <w:spacing w:line="240" w:lineRule="auto"/>
       </w:pPr>
       <w:r>
-        <w:lastRenderedPageBreak/>
         <w:tab/>
         <w:t xml:space="preserve">= </w:t>
       </w:r>
